--- a/Stock_Analysis_Challenge.docx
+++ b/Stock_Analysis_Challenge.docx
@@ -101,6 +101,7 @@
         <w:t xml:space="preserve"> to present to the client.</w:t>
       </w:r>
     </w:p>
+    <w:p/>
     <w:p>
       <w:r>
         <w:t>During the analysis Steve informed the data analytics team that the most important metrics to analyze for stock performance include</w:t>
@@ -133,7 +134,13 @@
         <w:t>ending price</w:t>
       </w:r>
       <w:r>
-        <w:t xml:space="preserve"> over a calendar year. Those stocks with a high total daily volume and positive return rate are more appealing than those who may have negative returns</w:t>
+        <w:t xml:space="preserve"> over a </w:t>
+      </w:r>
+      <w:r>
+        <w:t>fiscal</w:t>
+      </w:r>
+      <w:r>
+        <w:t xml:space="preserve"> year. Those stocks with a high total daily volume and positive return rate are more appealing than those who may have negative returns</w:t>
       </w:r>
       <w:r>
         <w:t xml:space="preserve"> and low trade volume.</w:t>
@@ -146,249 +153,1203 @@
     </w:p>
     <w:p>
       <w:r>
-        <w:t>Once Steve and the data analytics team identified all the criteria needed to analyze the green-stocks, collected</w:t>
-      </w:r>
-      <w:r>
-        <w:t xml:space="preserve">, organized, and analyzed the data, </w:t>
-      </w:r>
-      <w:r>
-        <w:t xml:space="preserve">insight </w:t>
-      </w:r>
-      <w:r>
-        <w:t>to</w:t>
-      </w:r>
-      <w:r>
-        <w:t xml:space="preserve"> the better performing stock</w:t>
+        <w:t>The following link is the analysis</w:t>
+      </w:r>
+      <w:r>
+        <w:t xml:space="preserve"> document</w:t>
+      </w:r>
+      <w:r>
+        <w:t>,</w:t>
+      </w:r>
+      <w:r>
+        <w:t xml:space="preserve"> with code</w:t>
+      </w:r>
+      <w:r>
+        <w:t>,</w:t>
+      </w:r>
+      <w:r>
+        <w:t xml:space="preserve"> created by the data analytics team </w:t>
+      </w:r>
+      <w:r>
+        <w:t>that</w:t>
+      </w:r>
+      <w:r>
+        <w:t xml:space="preserve"> demonstrates the metrics in action: [VBA Challenge](VBA_Challenge.xlsm).</w:t>
+      </w:r>
+      <w:r>
+        <w:t xml:space="preserve"> To analyze this vast amount of data the team created </w:t>
+      </w:r>
+      <w:r>
+        <w:t xml:space="preserve">Visual Basic Application (VBA) </w:t>
+      </w:r>
+      <w:r>
+        <w:t>code that would make this project more efficient and timelier for the client. The</w:t>
+      </w:r>
+      <w:r>
+        <w:t xml:space="preserve"> </w:t>
+      </w:r>
+      <w:r>
+        <w:t>most impactful lines of code for this analysis include:</w:t>
+      </w:r>
+    </w:p>
+    <w:p>
+      <w:pPr>
+        <w:pStyle w:val="ListParagraph"/>
+        <w:numPr>
+          <w:ilvl w:val="0"/>
+          <w:numId w:val="2"/>
+        </w:numPr>
+      </w:pPr>
+      <w:r>
+        <w:t xml:space="preserve">A timer that tracked how long it took to run the analysis based on </w:t>
+      </w:r>
+      <w:r>
+        <w:t>the year provided by the user in the input box</w:t>
+      </w:r>
+      <w:r>
+        <w:t>:</w:t>
+      </w:r>
+    </w:p>
+    <w:p>
+      <w:pPr>
+        <w:pStyle w:val="ListParagraph"/>
+        <w:numPr>
+          <w:ilvl w:val="1"/>
+          <w:numId w:val="2"/>
+        </w:numPr>
+      </w:pPr>
+      <w:r>
+        <w:t>*</w:t>
+      </w:r>
+      <w:proofErr w:type="spellStart"/>
+      <w:r>
+        <w:t>yearValue</w:t>
+      </w:r>
+      <w:proofErr w:type="spellEnd"/>
+      <w:r>
+        <w:t xml:space="preserve"> = </w:t>
+      </w:r>
+      <w:proofErr w:type="spellStart"/>
+      <w:r>
+        <w:t>InputBox</w:t>
+      </w:r>
+      <w:proofErr w:type="spellEnd"/>
+      <w:r>
+        <w:t>("What year would you like to run the analysis on?")</w:t>
+      </w:r>
+      <w:r>
+        <w:t>*</w:t>
+      </w:r>
+    </w:p>
+    <w:p>
+      <w:pPr>
+        <w:pStyle w:val="ListParagraph"/>
+        <w:numPr>
+          <w:ilvl w:val="1"/>
+          <w:numId w:val="2"/>
+        </w:numPr>
+      </w:pPr>
+      <w:r>
+        <w:t>*</w:t>
+      </w:r>
+      <w:proofErr w:type="spellStart"/>
+      <w:r>
+        <w:t>startTime</w:t>
+      </w:r>
+      <w:proofErr w:type="spellEnd"/>
+      <w:r>
+        <w:t xml:space="preserve"> = Timer</w:t>
+      </w:r>
+      <w:r>
+        <w:t>*</w:t>
+      </w:r>
+    </w:p>
+    <w:p>
+      <w:pPr>
+        <w:pStyle w:val="ListParagraph"/>
+        <w:numPr>
+          <w:ilvl w:val="1"/>
+          <w:numId w:val="2"/>
+        </w:numPr>
+      </w:pPr>
+      <w:r>
+        <w:t>*</w:t>
+      </w:r>
+      <w:proofErr w:type="spellStart"/>
+      <w:r>
+        <w:t>endTime</w:t>
+      </w:r>
+      <w:proofErr w:type="spellEnd"/>
+      <w:r>
+        <w:t xml:space="preserve"> = Timer</w:t>
+      </w:r>
+      <w:r>
+        <w:t>*</w:t>
+      </w:r>
+    </w:p>
+    <w:p>
+      <w:pPr>
+        <w:pStyle w:val="ListParagraph"/>
+        <w:numPr>
+          <w:ilvl w:val="1"/>
+          <w:numId w:val="2"/>
+        </w:numPr>
+      </w:pPr>
+      <w:r>
+        <w:t>*</w:t>
+      </w:r>
+      <w:proofErr w:type="spellStart"/>
+      <w:r>
+        <w:t>MsgBox</w:t>
+      </w:r>
+      <w:proofErr w:type="spellEnd"/>
+      <w:r>
+        <w:t xml:space="preserve"> "This code ran in " &amp; (</w:t>
+      </w:r>
+      <w:proofErr w:type="spellStart"/>
+      <w:r>
+        <w:t>endTime</w:t>
+      </w:r>
+      <w:proofErr w:type="spellEnd"/>
+      <w:r>
+        <w:t xml:space="preserve"> - </w:t>
+      </w:r>
+      <w:proofErr w:type="spellStart"/>
+      <w:r>
+        <w:t>startTime</w:t>
+      </w:r>
+      <w:proofErr w:type="spellEnd"/>
+      <w:r>
+        <w:t>) &amp; " seconds for the year " &amp; (</w:t>
+      </w:r>
+      <w:proofErr w:type="spellStart"/>
+      <w:r>
+        <w:t>yearValue</w:t>
+      </w:r>
+      <w:proofErr w:type="spellEnd"/>
+      <w:r>
+        <w:t>)</w:t>
+      </w:r>
+      <w:r>
+        <w:t>*</w:t>
+      </w:r>
+    </w:p>
+    <w:p>
+      <w:pPr>
+        <w:pStyle w:val="ListParagraph"/>
+        <w:numPr>
+          <w:ilvl w:val="0"/>
+          <w:numId w:val="2"/>
+        </w:numPr>
+      </w:pPr>
+      <w:r>
+        <w:t>Initializing</w:t>
+      </w:r>
+      <w:r>
+        <w:t xml:space="preserve"> the variables </w:t>
+      </w:r>
+      <w:r>
+        <w:t>that pull data needed to determine the total daily volume and yearly return:</w:t>
+      </w:r>
+    </w:p>
+    <w:p>
+      <w:pPr>
+        <w:pStyle w:val="ListParagraph"/>
+        <w:numPr>
+          <w:ilvl w:val="1"/>
+          <w:numId w:val="2"/>
+        </w:numPr>
+      </w:pPr>
+      <w:r>
+        <w:lastRenderedPageBreak/>
+        <w:t>*</w:t>
+      </w:r>
+      <w:r>
+        <w:t>Dim tickers(12) As String</w:t>
+      </w:r>
+      <w:r>
+        <w:t>*</w:t>
+      </w:r>
+    </w:p>
+    <w:p>
+      <w:pPr>
+        <w:pStyle w:val="ListParagraph"/>
+        <w:numPr>
+          <w:ilvl w:val="1"/>
+          <w:numId w:val="2"/>
+        </w:numPr>
+      </w:pPr>
+      <w:r>
+        <w:t>*</w:t>
+      </w:r>
+      <w:r>
+        <w:t xml:space="preserve">Dim </w:t>
+      </w:r>
+      <w:proofErr w:type="spellStart"/>
+      <w:r>
+        <w:t>tickerVolumes</w:t>
+      </w:r>
+      <w:proofErr w:type="spellEnd"/>
+      <w:r>
+        <w:t>(12) As Long</w:t>
+      </w:r>
+      <w:r>
+        <w:t>*</w:t>
+      </w:r>
+    </w:p>
+    <w:p>
+      <w:pPr>
+        <w:pStyle w:val="ListParagraph"/>
+        <w:numPr>
+          <w:ilvl w:val="1"/>
+          <w:numId w:val="2"/>
+        </w:numPr>
+      </w:pPr>
+      <w:r>
+        <w:t xml:space="preserve"> </w:t>
+      </w:r>
+      <w:r>
+        <w:t>*</w:t>
+      </w:r>
+      <w:r>
+        <w:t xml:space="preserve">Dim </w:t>
+      </w:r>
+      <w:proofErr w:type="spellStart"/>
+      <w:r>
+        <w:t>tickerStartingPrices</w:t>
+      </w:r>
+      <w:proofErr w:type="spellEnd"/>
+      <w:r>
+        <w:t>(12) As Single</w:t>
+      </w:r>
+      <w:r>
+        <w:t>*</w:t>
+      </w:r>
+    </w:p>
+    <w:p>
+      <w:pPr>
+        <w:pStyle w:val="ListParagraph"/>
+        <w:numPr>
+          <w:ilvl w:val="1"/>
+          <w:numId w:val="2"/>
+        </w:numPr>
+      </w:pPr>
+      <w:r>
+        <w:t xml:space="preserve">  </w:t>
+      </w:r>
+      <w:r>
+        <w:t>*</w:t>
+      </w:r>
+      <w:r>
+        <w:t xml:space="preserve">Dim </w:t>
+      </w:r>
+      <w:proofErr w:type="spellStart"/>
+      <w:r>
+        <w:t>tickerEndingPrices</w:t>
+      </w:r>
+      <w:proofErr w:type="spellEnd"/>
+      <w:r>
+        <w:t>(12) As Single</w:t>
+      </w:r>
+      <w:r>
+        <w:t>*</w:t>
+      </w:r>
+    </w:p>
+    <w:p>
+      <w:pPr>
+        <w:pStyle w:val="ListParagraph"/>
+        <w:numPr>
+          <w:ilvl w:val="0"/>
+          <w:numId w:val="2"/>
+        </w:numPr>
+      </w:pPr>
+      <w:r>
+        <w:t>Creating for loops to run through each row and column of data</w:t>
+      </w:r>
+      <w:r>
+        <w:t>:</w:t>
+      </w:r>
+    </w:p>
+    <w:p>
+      <w:pPr>
+        <w:pStyle w:val="ListParagraph"/>
+      </w:pPr>
+      <w:r>
+        <w:t>![Screenshot](VBA_Challe</w:t>
+      </w:r>
+      <w:r>
+        <w:t>nge_For_Loop_Conditional</w:t>
+      </w:r>
+      <w:r>
+        <w:t>_Code</w:t>
+      </w:r>
+      <w:r>
+        <w:t>.png)</w:t>
+      </w:r>
+    </w:p>
+    <w:p>
+      <w:pPr>
+        <w:pStyle w:val="ListParagraph"/>
+        <w:ind w:left="1440"/>
+      </w:pPr>
+    </w:p>
+    <w:p>
+      <w:pPr>
+        <w:pStyle w:val="ListParagraph"/>
+        <w:numPr>
+          <w:ilvl w:val="0"/>
+          <w:numId w:val="2"/>
+        </w:numPr>
+      </w:pPr>
+      <w:r>
+        <w:t>Outputting the data into a table for easy visualization</w:t>
+      </w:r>
+    </w:p>
+    <w:p>
+      <w:pPr>
+        <w:pStyle w:val="ListParagraph"/>
+        <w:numPr>
+          <w:ilvl w:val="1"/>
+          <w:numId w:val="2"/>
+        </w:numPr>
+      </w:pPr>
+      <w:r>
+        <w:t>*</w:t>
+      </w:r>
+      <w:r>
+        <w:t xml:space="preserve">For </w:t>
+      </w:r>
+      <w:proofErr w:type="spellStart"/>
+      <w:r>
+        <w:t>i</w:t>
+      </w:r>
+      <w:proofErr w:type="spellEnd"/>
+      <w:r>
+        <w:t xml:space="preserve"> = 0 To 11</w:t>
+      </w:r>
+      <w:r>
+        <w:t>*</w:t>
+      </w:r>
+    </w:p>
+    <w:p>
+      <w:pPr>
+        <w:pStyle w:val="ListParagraph"/>
+        <w:numPr>
+          <w:ilvl w:val="2"/>
+          <w:numId w:val="2"/>
+        </w:numPr>
+      </w:pPr>
+      <w:r>
+        <w:t>*</w:t>
+      </w:r>
+      <w:r>
+        <w:t>Worksheets("All Stocks Analysis").Activate</w:t>
+      </w:r>
+      <w:r>
+        <w:t>*</w:t>
+      </w:r>
+    </w:p>
+    <w:p>
+      <w:pPr>
+        <w:pStyle w:val="ListParagraph"/>
+        <w:numPr>
+          <w:ilvl w:val="2"/>
+          <w:numId w:val="2"/>
+        </w:numPr>
+      </w:pPr>
+      <w:r>
+        <w:t>*</w:t>
+      </w:r>
+      <w:r>
+        <w:t xml:space="preserve">Cells(4 + </w:t>
+      </w:r>
+      <w:proofErr w:type="spellStart"/>
+      <w:r>
+        <w:t>i</w:t>
+      </w:r>
+      <w:proofErr w:type="spellEnd"/>
+      <w:r>
+        <w:t>, 1).Value = tickers(</w:t>
+      </w:r>
+      <w:proofErr w:type="spellStart"/>
+      <w:r>
+        <w:t>i</w:t>
+      </w:r>
+      <w:proofErr w:type="spellEnd"/>
+      <w:r>
+        <w:t>)</w:t>
+      </w:r>
+      <w:r>
+        <w:t>*</w:t>
+      </w:r>
+    </w:p>
+    <w:p>
+      <w:pPr>
+        <w:pStyle w:val="ListParagraph"/>
+        <w:numPr>
+          <w:ilvl w:val="2"/>
+          <w:numId w:val="2"/>
+        </w:numPr>
+      </w:pPr>
+      <w:r>
+        <w:t>*</w:t>
+      </w:r>
+      <w:r>
+        <w:t xml:space="preserve">Cells(4 + </w:t>
+      </w:r>
+      <w:proofErr w:type="spellStart"/>
+      <w:r>
+        <w:t>i</w:t>
+      </w:r>
+      <w:proofErr w:type="spellEnd"/>
+      <w:r>
+        <w:t xml:space="preserve">, 2).Value = </w:t>
+      </w:r>
+      <w:proofErr w:type="spellStart"/>
+      <w:r>
+        <w:t>tickerVolumes</w:t>
+      </w:r>
+      <w:proofErr w:type="spellEnd"/>
+      <w:r>
+        <w:t>(</w:t>
+      </w:r>
+      <w:proofErr w:type="spellStart"/>
+      <w:r>
+        <w:t>i</w:t>
+      </w:r>
+      <w:proofErr w:type="spellEnd"/>
+      <w:r>
+        <w:t>)</w:t>
+      </w:r>
+      <w:r>
+        <w:t>*</w:t>
+      </w:r>
+    </w:p>
+    <w:p>
+      <w:pPr>
+        <w:pStyle w:val="ListParagraph"/>
+        <w:numPr>
+          <w:ilvl w:val="2"/>
+          <w:numId w:val="2"/>
+        </w:numPr>
+      </w:pPr>
+      <w:r>
+        <w:t>*</w:t>
+      </w:r>
+      <w:r>
+        <w:t xml:space="preserve">Cells(4 + </w:t>
+      </w:r>
+      <w:proofErr w:type="spellStart"/>
+      <w:r>
+        <w:t>i</w:t>
+      </w:r>
+      <w:proofErr w:type="spellEnd"/>
+      <w:r>
+        <w:t xml:space="preserve">, 3).Value = </w:t>
+      </w:r>
+      <w:proofErr w:type="spellStart"/>
+      <w:r>
+        <w:t>tickerEndingPrices</w:t>
+      </w:r>
+      <w:proofErr w:type="spellEnd"/>
+      <w:r>
+        <w:t>(</w:t>
+      </w:r>
+      <w:proofErr w:type="spellStart"/>
+      <w:r>
+        <w:t>i</w:t>
+      </w:r>
+      <w:proofErr w:type="spellEnd"/>
+      <w:r>
+        <w:t xml:space="preserve">) / </w:t>
+      </w:r>
+      <w:proofErr w:type="spellStart"/>
+      <w:r>
+        <w:t>tickerStartingPrices</w:t>
+      </w:r>
+      <w:proofErr w:type="spellEnd"/>
+      <w:r>
+        <w:t>(</w:t>
+      </w:r>
+      <w:proofErr w:type="spellStart"/>
+      <w:r>
+        <w:t>i</w:t>
+      </w:r>
+      <w:proofErr w:type="spellEnd"/>
+      <w:r>
+        <w:t xml:space="preserve">) </w:t>
+      </w:r>
+      <w:r>
+        <w:t>–</w:t>
+      </w:r>
+      <w:r>
+        <w:t xml:space="preserve"> 1</w:t>
+      </w:r>
+      <w:r>
+        <w:t>*</w:t>
+      </w:r>
+    </w:p>
+    <w:p>
+      <w:pPr>
+        <w:pStyle w:val="ListParagraph"/>
+        <w:numPr>
+          <w:ilvl w:val="1"/>
+          <w:numId w:val="2"/>
+        </w:numPr>
+      </w:pPr>
+      <w:r>
+        <w:t>*</w:t>
+      </w:r>
+      <w:r>
+        <w:t xml:space="preserve">Next </w:t>
+      </w:r>
+      <w:proofErr w:type="spellStart"/>
+      <w:r>
+        <w:t>i</w:t>
+      </w:r>
+      <w:proofErr w:type="spellEnd"/>
+      <w:r>
+        <w:t>*</w:t>
+      </w:r>
+    </w:p>
+    <w:p/>
+    <w:p>
+      <w:r>
+        <w:t xml:space="preserve">Once Steve and the data analytics team identified all the criteria needed to analyze the green-stocks, collected, organized, and analyzed the data, insights to the better performing stocks </w:t>
+      </w:r>
+      <w:proofErr w:type="gramStart"/>
+      <w:r>
+        <w:t>were identified</w:t>
+      </w:r>
+      <w:proofErr w:type="gramEnd"/>
+      <w:r>
+        <w:t xml:space="preserve">. </w:t>
+      </w:r>
+      <w:r>
+        <w:t xml:space="preserve">To Steve’s disbelief, </w:t>
+      </w:r>
+      <w:r>
+        <w:t>for the fiscal year 2018</w:t>
+      </w:r>
+      <w:r>
+        <w:t>,</w:t>
+      </w:r>
+      <w:r>
+        <w:t xml:space="preserve"> </w:t>
+      </w:r>
+      <w:r>
+        <w:t xml:space="preserve">DQ stock </w:t>
+      </w:r>
+      <w:r>
+        <w:t>had 107,873,900</w:t>
+      </w:r>
+      <w:r>
+        <w:t xml:space="preserve"> stocks traded per day but a -63% yearly return. The unsatisfying return on this stock</w:t>
+      </w:r>
+      <w:r>
+        <w:t xml:space="preserve"> </w:t>
+      </w:r>
+      <w:r>
+        <w:t>confirmed</w:t>
+      </w:r>
+      <w:r>
+        <w:t xml:space="preserve"> that Steve’s gut instinct on diversifying his </w:t>
+      </w:r>
+      <w:r>
+        <w:t>client’s</w:t>
+      </w:r>
+      <w:r>
+        <w:t xml:space="preserve"> portfolio was</w:t>
+      </w:r>
+      <w:r>
+        <w:t xml:space="preserve"> </w:t>
+      </w:r>
+      <w:r>
+        <w:t>correct</w:t>
+      </w:r>
+      <w:r>
+        <w:t>.</w:t>
+      </w:r>
+      <w:r>
+        <w:t xml:space="preserve"> These findings </w:t>
+      </w:r>
+      <w:r>
+        <w:t xml:space="preserve">led the data analytics team to incorporate more </w:t>
+      </w:r>
+      <w:r>
+        <w:t xml:space="preserve">green-energy stocks and </w:t>
+      </w:r>
+      <w:r>
+        <w:t>fiscal year</w:t>
       </w:r>
       <w:r>
         <w:t>s</w:t>
       </w:r>
       <w:r>
-        <w:t xml:space="preserve"> was recognized. </w:t>
-      </w:r>
-      <w:r>
-        <w:t xml:space="preserve">To Steve’s disbelief, </w:t>
-      </w:r>
-      <w:r>
-        <w:t xml:space="preserve">for the fiscal year 2018 </w:t>
-      </w:r>
-      <w:r>
-        <w:t xml:space="preserve">DQ stock </w:t>
-      </w:r>
-      <w:r>
-        <w:t>had 107,873,900</w:t>
-      </w:r>
-      <w:r>
-        <w:t xml:space="preserve"> stocks traded per day but a -63% yearly return. The unsatisfying return on this stock</w:t>
+        <w:t xml:space="preserve"> data into the </w:t>
+      </w:r>
+      <w:r>
+        <w:t xml:space="preserve">analysis. </w:t>
+      </w:r>
+      <w:r>
+        <w:t xml:space="preserve">Twelve green-energy stocks </w:t>
+      </w:r>
+      <w:proofErr w:type="gramStart"/>
+      <w:r>
+        <w:t>were chosen</w:t>
+      </w:r>
+      <w:proofErr w:type="gramEnd"/>
+      <w:r>
+        <w:t xml:space="preserve"> for review </w:t>
+      </w:r>
+      <w:r>
+        <w:t xml:space="preserve">that </w:t>
+      </w:r>
+      <w:r>
+        <w:t>includ</w:t>
+      </w:r>
+      <w:r>
+        <w:t>es</w:t>
+      </w:r>
+      <w:r>
+        <w:t xml:space="preserve"> data </w:t>
+      </w:r>
+      <w:r>
+        <w:t>for</w:t>
+      </w:r>
+      <w:r>
+        <w:t xml:space="preserve"> the 2017 and 2018 fiscal year.</w:t>
+      </w:r>
+      <w:r>
+        <w:t xml:space="preserve"> The stocks are index by their ticker code, which is a shortened identifier for each stock and include AY, CSIQ, DQ, ENPH, FSLR, HASI, JKS, RUN, SEDG, SPWR, TERP, and VSLR.</w:t>
+      </w:r>
+      <w:r>
+        <w:t xml:space="preserve"> Below are the results of the green-energy stock analysis for fiscal year 2017 and 2018.</w:t>
+      </w:r>
+    </w:p>
+    <w:p/>
+    <w:p>
+      <w:r>
+        <w:t>### 2017 Results</w:t>
+      </w:r>
+    </w:p>
+    <w:p>
+      <w:r>
+        <w:t>![Screenshot](VBA_Challenge_2017.png)</w:t>
+      </w:r>
+    </w:p>
+    <w:p/>
+    <w:p>
+      <w:r>
+        <w:t xml:space="preserve">As shown in the image above </w:t>
+      </w:r>
+      <w:proofErr w:type="gramStart"/>
+      <w:r>
+        <w:t>many</w:t>
+      </w:r>
+      <w:proofErr w:type="gramEnd"/>
+      <w:r>
+        <w:t xml:space="preserve"> of the selected green-energy stocks performed well during the 2017 fiscal year. </w:t>
+      </w:r>
+      <w:r>
+        <w:t xml:space="preserve">The </w:t>
+      </w:r>
+      <w:r>
+        <w:t xml:space="preserve">three </w:t>
+      </w:r>
+      <w:r>
+        <w:t xml:space="preserve">tickers with the highest total daily volume include </w:t>
+      </w:r>
+      <w:r>
+        <w:t xml:space="preserve">SPWR, FSLR, and CSIQ. The three tickers with the best yearly return include </w:t>
+      </w:r>
+      <w:r>
+        <w:t xml:space="preserve">DQ, SEDG, and ENPH. No stock received both </w:t>
+      </w:r>
+      <w:r>
+        <w:t xml:space="preserve">a top three spot in total daily volume and yearly return. What this tells Steve is that </w:t>
+      </w:r>
+      <w:r>
+        <w:t xml:space="preserve">the </w:t>
+      </w:r>
+      <w:r>
+        <w:t xml:space="preserve">DQ, SEDG, and ENPH had </w:t>
+      </w:r>
+      <w:r>
+        <w:t>good</w:t>
+      </w:r>
+      <w:r>
+        <w:t xml:space="preserve"> returns but </w:t>
+      </w:r>
+      <w:r>
+        <w:t xml:space="preserve">a low to intermediate total daily volume trading number indicating the overall activity around these companies </w:t>
+      </w:r>
+      <w:r>
+        <w:t xml:space="preserve">to be </w:t>
+      </w:r>
+      <w:r>
+        <w:t>uncertain</w:t>
+      </w:r>
+      <w:r>
+        <w:t xml:space="preserve">. Individuals who invest in these types of companies are </w:t>
+      </w:r>
+      <w:r>
+        <w:t xml:space="preserve">more likely to take risks </w:t>
+      </w:r>
+      <w:r>
+        <w:t xml:space="preserve">and hope to reap great rewards in terms of return or dividends. However, that level of yearly return is unlikely to me maintained and prove the stock to be </w:t>
+      </w:r>
+      <w:r>
+        <w:t>volatile. The green-stocks with the highest total daily volume, SPWR, FSLR, and CSIQ have</w:t>
       </w:r>
       <w:r>
         <w:t xml:space="preserve"> </w:t>
       </w:r>
-      <w:r>
-        <w:t>confirmed</w:t>
-      </w:r>
-      <w:r>
-        <w:t xml:space="preserve"> that Steve’s gut instinct on diversifying his </w:t>
-      </w:r>
-      <w:r>
-        <w:t>client’s</w:t>
-      </w:r>
-      <w:r>
-        <w:t xml:space="preserve"> portfolio was</w:t>
+      <w:proofErr w:type="gramStart"/>
+      <w:r>
+        <w:t>many</w:t>
+      </w:r>
+      <w:proofErr w:type="gramEnd"/>
+      <w:r>
+        <w:t xml:space="preserve"> investors interested in both buying and selling </w:t>
+      </w:r>
+      <w:r>
+        <w:t>stock and have</w:t>
+      </w:r>
+      <w:r>
+        <w:t xml:space="preserve"> a more </w:t>
+      </w:r>
+      <w:r>
+        <w:t>realistic</w:t>
+      </w:r>
+      <w:r>
+        <w:t xml:space="preserve"> yearly return.</w:t>
       </w:r>
       <w:r>
         <w:t xml:space="preserve"> </w:t>
       </w:r>
       <w:r>
-        <w:t>correct</w:t>
-      </w:r>
-      <w:r>
-        <w:t>.</w:t>
-      </w:r>
-      <w:r>
-        <w:t xml:space="preserve"> These findings </w:t>
-      </w:r>
-      <w:r>
-        <w:t xml:space="preserve">led the data analytics team to incorporate more </w:t>
-      </w:r>
-      <w:r>
-        <w:t xml:space="preserve">green-energy stocks and </w:t>
-      </w:r>
-      <w:r>
-        <w:t>fiscal year</w:t>
+        <w:t xml:space="preserve">These stocks may prove to be a better long-term solution for Steve’s clients if their goal is to mitigate </w:t>
+      </w:r>
+      <w:proofErr w:type="gramStart"/>
+      <w:r>
+        <w:t>high levels</w:t>
+      </w:r>
+      <w:proofErr w:type="gramEnd"/>
+      <w:r>
+        <w:t xml:space="preserve"> of risk.</w:t>
+      </w:r>
+    </w:p>
+    <w:p/>
+    <w:p>
+      <w:r>
+        <w:lastRenderedPageBreak/>
+        <w:t>### 2018 Results</w:t>
+      </w:r>
+    </w:p>
+    <w:p>
+      <w:r>
+        <w:t>![Screenshot](VBA_Challenge_2018.png)</w:t>
+      </w:r>
+    </w:p>
+    <w:p/>
+    <w:p>
+      <w:r>
+        <w:t xml:space="preserve">As shown in the image above 2018 was </w:t>
+      </w:r>
+      <w:r>
+        <w:t xml:space="preserve">not kind to </w:t>
+      </w:r>
+      <w:proofErr w:type="gramStart"/>
+      <w:r>
+        <w:t>many</w:t>
+      </w:r>
+      <w:proofErr w:type="gramEnd"/>
+      <w:r>
+        <w:t xml:space="preserve"> of the green-energy stock</w:t>
       </w:r>
       <w:r>
         <w:t>s</w:t>
       </w:r>
       <w:r>
-        <w:t xml:space="preserve"> data into the </w:t>
-      </w:r>
-      <w:r>
-        <w:t xml:space="preserve">analysis. </w:t>
-      </w:r>
-      <w:r>
-        <w:t xml:space="preserve">Twelve green-energy stocks were chosen for review </w:t>
+        <w:t xml:space="preserve"> Steve’s parents might be interested in. </w:t>
+      </w:r>
+      <w:r>
+        <w:t xml:space="preserve">The positive gains </w:t>
+      </w:r>
+      <w:r>
+        <w:t>of</w:t>
+      </w:r>
+      <w:r>
+        <w:t xml:space="preserve"> these stocks in 2017</w:t>
+      </w:r>
+      <w:r>
+        <w:t xml:space="preserve"> deteriorated</w:t>
+      </w:r>
+      <w:r>
+        <w:t xml:space="preserve"> </w:t>
+      </w:r>
+      <w:r>
+        <w:t>after</w:t>
+      </w:r>
+      <w:r>
+        <w:t xml:space="preserve"> </w:t>
+      </w:r>
+      <w:r>
+        <w:t xml:space="preserve">unknown </w:t>
+      </w:r>
+      <w:r>
+        <w:t>factors</w:t>
+      </w:r>
+      <w:r>
+        <w:t xml:space="preserve"> </w:t>
+      </w:r>
+      <w:r>
+        <w:t xml:space="preserve">effected this industry </w:t>
+      </w:r>
+      <w:r>
+        <w:t>in 2018.</w:t>
+      </w:r>
+      <w:r>
+        <w:t xml:space="preserve"> The only stocks to have </w:t>
+      </w:r>
+      <w:r>
+        <w:t xml:space="preserve">positive </w:t>
+      </w:r>
+      <w:r>
+        <w:t>yearly return</w:t>
+      </w:r>
+      <w:r>
+        <w:t xml:space="preserve"> and placed in the top three for highest total daily volume</w:t>
+      </w:r>
+      <w:r>
+        <w:t xml:space="preserve"> include ENPH and RUN.</w:t>
+      </w:r>
+      <w:r>
+        <w:t xml:space="preserve"> If we compare </w:t>
+      </w:r>
+      <w:r>
+        <w:t xml:space="preserve">the 2017 and 2018 fiscal year results for these two </w:t>
+      </w:r>
+      <w:r>
+        <w:t>stocks,</w:t>
+      </w:r>
+      <w:r>
+        <w:t xml:space="preserve"> we have the following:</w:t>
+      </w:r>
+    </w:p>
+    <w:p/>
+    <w:p>
+      <w:r>
+        <w:t>![Screenshot](VBA_Challenge_</w:t>
+      </w:r>
+      <w:r>
+        <w:t>Compare_ENPH_RUN</w:t>
+      </w:r>
+      <w:r>
+        <w:t>.png)</w:t>
+      </w:r>
+    </w:p>
+    <w:p/>
+    <w:p>
+      <w:r>
+        <w:t>As you can see in the comparison of ENPH and RUN stock</w:t>
+      </w:r>
+      <w:r>
+        <w:t xml:space="preserve"> their total daily volume increased over time from 2017 to 2018. This indicates </w:t>
+      </w:r>
+      <w:r>
+        <w:t xml:space="preserve">the stock’s </w:t>
+      </w:r>
+      <w:r>
+        <w:t>demand</w:t>
+      </w:r>
+      <w:r>
+        <w:t xml:space="preserve"> is appreciating and may maintain a more sustainable growth over time</w:t>
+      </w:r>
+      <w:proofErr w:type="gramStart"/>
+      <w:r>
+        <w:t xml:space="preserve">. </w:t>
+      </w:r>
+      <w:r>
+        <w:t xml:space="preserve"> </w:t>
+      </w:r>
+      <w:proofErr w:type="gramEnd"/>
+      <w:r>
+        <w:t xml:space="preserve">Those stocks who have low total daily volume can indicate a business who </w:t>
+      </w:r>
+      <w:r>
+        <w:t>may be</w:t>
+      </w:r>
+      <w:r>
+        <w:t xml:space="preserve"> at the end of </w:t>
+      </w:r>
+      <w:r>
+        <w:t>its</w:t>
+      </w:r>
+      <w:r>
+        <w:t xml:space="preserve"> life cycle and </w:t>
       </w:r>
       <w:r>
         <w:t xml:space="preserve">that </w:t>
       </w:r>
       <w:r>
-        <w:t>includ</w:t>
-      </w:r>
-      <w:r>
-        <w:t>es</w:t>
-      </w:r>
-      <w:r>
-        <w:t xml:space="preserve"> data </w:t>
-      </w:r>
-      <w:r>
-        <w:t>for</w:t>
-      </w:r>
-      <w:r>
-        <w:t xml:space="preserve"> the 2017 and 2018 fiscal year.</w:t>
-      </w:r>
-      <w:r>
-        <w:t xml:space="preserve"> The stocks are index by their ticker code, which is a shortened identifier for each stock and include AY, CSIQ, DQ, ENPH, FSLR, HASI, JKS, RUN, SEDG, SPWR, TERP, and VSLR.</w:t>
-      </w:r>
-      <w:r>
-        <w:t xml:space="preserve"> Below are the results of the green-energy stock analysis for fiscal year 2017 and 2018.</w:t>
-      </w:r>
-    </w:p>
-    <w:p>
-      <w:r>
-        <w:t>### 2017 Results</w:t>
-      </w:r>
-    </w:p>
-    <w:p>
-      <w:r>
-        <w:t>![Screenshot](VBA_Challenge_2017.png)</w:t>
-      </w:r>
-    </w:p>
-    <w:p>
-      <w:r>
-        <w:t xml:space="preserve">As shown in the image above many of the selected green-energy stocks performed well during the 2017 fiscal year. </w:t>
-      </w:r>
-      <w:r>
-        <w:t xml:space="preserve">The </w:t>
-      </w:r>
-      <w:r>
-        <w:t xml:space="preserve">three </w:t>
-      </w:r>
-      <w:r>
-        <w:t xml:space="preserve">tickers with the highest total daily volume include </w:t>
-      </w:r>
-      <w:r>
-        <w:t xml:space="preserve">SPWR, FSLR, and CSIQ. The three tickers with the best yearly return include </w:t>
-      </w:r>
-      <w:r>
-        <w:t xml:space="preserve">DQ, SEDG, and ENPH. No stock received both </w:t>
-      </w:r>
-      <w:r>
-        <w:t xml:space="preserve">a top three spot </w:t>
-      </w:r>
+        <w:t xml:space="preserve">there </w:t>
+      </w:r>
+      <w:r>
+        <w:t xml:space="preserve">may be </w:t>
+      </w:r>
+      <w:r>
+        <w:t xml:space="preserve">a lack of interest </w:t>
+      </w:r>
+      <w:r>
+        <w:t>in the company from investors.</w:t>
+      </w:r>
+      <w:r>
+        <w:t xml:space="preserve"> </w:t>
+      </w:r>
+      <w:r>
+        <w:t>Regarding</w:t>
+      </w:r>
+      <w:r>
+        <w:t xml:space="preserve"> </w:t>
+      </w:r>
+      <w:r>
+        <w:t>the return metric</w:t>
+      </w:r>
+      <w:r>
+        <w:t xml:space="preserve">, </w:t>
+      </w:r>
+      <w:r>
+        <w:t xml:space="preserve">both companies had positive returns </w:t>
+      </w:r>
+      <w:r>
+        <w:t xml:space="preserve">for both 2017 and 2018 </w:t>
+      </w:r>
+      <w:r>
+        <w:t xml:space="preserve">meaning </w:t>
+      </w:r>
+      <w:r>
+        <w:t>capital gain</w:t>
+      </w:r>
+      <w:r>
+        <w:t>s and/or dividend income for the investors, which is the ultimate  goal for investors. Although</w:t>
+      </w:r>
+      <w:r>
+        <w:t xml:space="preserve"> ENPH had a negative percent change in return for 2018, the stock is still appealing</w:t>
+      </w:r>
+      <w:r>
+        <w:t xml:space="preserve"> due to its high daily volume and yearly return.</w:t>
+      </w:r>
+    </w:p>
+    <w:p/>
+    <w:p>
+      <w:r>
+        <w:t>### Recommendation</w:t>
+      </w:r>
+    </w:p>
+    <w:p/>
+    <w:p>
+      <w:r>
+        <w:t>Based on the analysis above, the data analytics team and Steve have determined the following recommendations for the clients:</w:t>
+      </w:r>
+    </w:p>
+    <w:p>
+      <w:pPr>
+        <w:pStyle w:val="ListParagraph"/>
+        <w:numPr>
+          <w:ilvl w:val="0"/>
+          <w:numId w:val="1"/>
+        </w:numPr>
+      </w:pPr>
+      <w:r>
+        <w:t>Increase the diversification of your portfolio to include more than green-energy stock</w:t>
+      </w:r>
+      <w:r>
+        <w:t>. For example, purchasing stock in the tech, health, and/or retail industries. This will mitigate risk by protecting the stock portfolio if one industry were to decrease it is unlikely all others will.</w:t>
+      </w:r>
+      <w:r>
+        <w:t xml:space="preserve"> It can also be beneficial to purchase </w:t>
+      </w:r>
+      <w:proofErr w:type="gramStart"/>
+      <w:r>
+        <w:t>different types</w:t>
+      </w:r>
+      <w:proofErr w:type="gramEnd"/>
+      <w:r>
+        <w:t xml:space="preserve"> of </w:t>
+      </w:r>
+      <w:r>
+        <w:t xml:space="preserve">assets including bonds, CDs, </w:t>
+      </w:r>
+      <w:r>
+        <w:t xml:space="preserve">real estate, </w:t>
+      </w:r>
+      <w:r>
+        <w:t>and international stocks.</w:t>
+      </w:r>
+    </w:p>
+    <w:p>
+      <w:pPr>
+        <w:pStyle w:val="ListParagraph"/>
+        <w:numPr>
+          <w:ilvl w:val="1"/>
+          <w:numId w:val="1"/>
+        </w:numPr>
+      </w:pPr>
+      <w:r>
+        <w:t>For more information visit the following link by Fidelity regarding portfolio diversification</w:t>
+      </w:r>
+      <w:r>
+        <w:t xml:space="preserve">: </w:t>
+      </w:r>
+      <w:hyperlink r:id="rId7" w:history="1">
+        <w:r>
+          <w:rPr>
+            <w:rStyle w:val="Hyperlink"/>
+          </w:rPr>
+          <w:t>https://www.fidelity.com/learning-center/investment-products/mutual-funds/diversification</w:t>
+        </w:r>
+      </w:hyperlink>
+    </w:p>
+    <w:p>
+      <w:pPr>
+        <w:pStyle w:val="ListParagraph"/>
+        <w:numPr>
+          <w:ilvl w:val="0"/>
+          <w:numId w:val="1"/>
+        </w:numPr>
+      </w:pPr>
+      <w:r>
+        <w:t xml:space="preserve">Invest in the following companies within the green-energy </w:t>
+      </w:r>
+      <w:r>
+        <w:t xml:space="preserve">industry if the intention is long-term growth and sustainability. It </w:t>
+      </w:r>
+      <w:proofErr w:type="gramStart"/>
+      <w:r>
+        <w:t>is recommended</w:t>
+      </w:r>
+      <w:proofErr w:type="gramEnd"/>
+      <w:r>
+        <w:t xml:space="preserve"> that more money may be allocated to these stocks in comparison to those in recommendation three:</w:t>
+      </w:r>
+    </w:p>
+    <w:p>
+      <w:pPr>
+        <w:pStyle w:val="ListParagraph"/>
+        <w:numPr>
+          <w:ilvl w:val="1"/>
+          <w:numId w:val="1"/>
+        </w:numPr>
+      </w:pPr>
+      <w:r>
+        <w:t>ENPH</w:t>
+      </w:r>
+    </w:p>
+    <w:p>
+      <w:pPr>
+        <w:pStyle w:val="ListParagraph"/>
+        <w:numPr>
+          <w:ilvl w:val="1"/>
+          <w:numId w:val="1"/>
+        </w:numPr>
+      </w:pPr>
+      <w:r>
+        <w:t>RUN</w:t>
+      </w:r>
+    </w:p>
+    <w:p>
+      <w:pPr>
+        <w:pStyle w:val="ListParagraph"/>
+        <w:numPr>
+          <w:ilvl w:val="0"/>
+          <w:numId w:val="1"/>
+        </w:numPr>
+      </w:pPr>
       <w:r>
         <w:lastRenderedPageBreak/>
-        <w:t xml:space="preserve">in total daily volume and yearly return. What this tells Steve is that </w:t>
-      </w:r>
-      <w:r>
-        <w:t xml:space="preserve">the </w:t>
-      </w:r>
-      <w:r>
-        <w:t xml:space="preserve">DQ, SEDG, and ENPH had </w:t>
-      </w:r>
-      <w:r>
-        <w:t>good</w:t>
-      </w:r>
-      <w:r>
-        <w:t xml:space="preserve"> returns but </w:t>
-      </w:r>
-      <w:r>
-        <w:t xml:space="preserve">a low to intermediate total daily volume trading numbers indicating the overall activity around these companies </w:t>
-      </w:r>
-      <w:r>
-        <w:t xml:space="preserve">to be troublesome. Individuals who invest in these types of companies are </w:t>
-      </w:r>
-      <w:r>
-        <w:t xml:space="preserve">more likely to take risks </w:t>
-      </w:r>
-      <w:r>
-        <w:t xml:space="preserve">and hope to reap great rewards in terms of return or dividends. However, that level of yearly return is unlikely to me maintained and prove the stock to be </w:t>
-      </w:r>
-      <w:r>
-        <w:t>volatile. The green-stocks with the highest total daily volume, SPWR, FSLR, and CSIQ have</w:t>
-      </w:r>
-      <w:r>
-        <w:t xml:space="preserve"> many investors interested in both buying and selling with a more stable yearly return.</w:t>
-      </w:r>
-      <w:r>
-        <w:t xml:space="preserve"> </w:t>
-      </w:r>
-    </w:p>
-    <w:p>
-      <w:r>
-        <w:t>### 2018 Results</w:t>
-      </w:r>
-    </w:p>
-    <w:p>
-      <w:r>
-        <w:t>![Screenshot](VBA_Challenge_2018.png)</w:t>
-      </w:r>
-    </w:p>
-    <w:p>
-      <w:r>
-        <w:t xml:space="preserve">As shown in the image above 2018 was </w:t>
-      </w:r>
-      <w:r>
-        <w:t>not kind to many of the green-energy stock</w:t>
-      </w:r>
-      <w:r>
-        <w:t>s</w:t>
-      </w:r>
-      <w:r>
-        <w:t xml:space="preserve"> Steve’s parents might be interested in. </w:t>
-      </w:r>
-      <w:r>
-        <w:t xml:space="preserve">The positive gains </w:t>
-      </w:r>
-      <w:r>
-        <w:t>of</w:t>
-      </w:r>
-      <w:r>
-        <w:t xml:space="preserve"> these stocks in 2017</w:t>
-      </w:r>
-      <w:r>
-        <w:t xml:space="preserve"> deteriorated</w:t>
-      </w:r>
-      <w:r>
-        <w:t xml:space="preserve"> </w:t>
-      </w:r>
-      <w:r>
-        <w:t>after</w:t>
-      </w:r>
-      <w:r>
-        <w:t xml:space="preserve"> </w:t>
-      </w:r>
-      <w:r>
-        <w:t xml:space="preserve">unknown </w:t>
-      </w:r>
-      <w:r>
-        <w:t>factors</w:t>
-      </w:r>
-      <w:r>
-        <w:t xml:space="preserve"> </w:t>
-      </w:r>
-      <w:r>
-        <w:t xml:space="preserve">effected this industry </w:t>
-      </w:r>
-      <w:r>
-        <w:t>in 2018.</w:t>
-      </w:r>
-    </w:p>
-    <w:p>
-      <w:r>
-        <w:t>### Recommendation</w:t>
-      </w:r>
-    </w:p>
+        <w:t xml:space="preserve">Invest in the following companies within the green-energy industry if the intention is short-term gain </w:t>
+      </w:r>
+      <w:r>
+        <w:t>and acceptance of risk:</w:t>
+      </w:r>
+    </w:p>
+    <w:p>
+      <w:pPr>
+        <w:pStyle w:val="ListParagraph"/>
+        <w:numPr>
+          <w:ilvl w:val="1"/>
+          <w:numId w:val="1"/>
+        </w:numPr>
+      </w:pPr>
+      <w:r>
+        <w:t>VSLR</w:t>
+      </w:r>
+    </w:p>
+    <w:p>
+      <w:pPr>
+        <w:pStyle w:val="ListParagraph"/>
+        <w:numPr>
+          <w:ilvl w:val="1"/>
+          <w:numId w:val="1"/>
+        </w:numPr>
+      </w:pPr>
+      <w:r>
+        <w:t>SEDG</w:t>
+      </w:r>
+    </w:p>
+    <w:p>
+      <w:pPr>
+        <w:pStyle w:val="ListParagraph"/>
+        <w:numPr>
+          <w:ilvl w:val="1"/>
+          <w:numId w:val="1"/>
+        </w:numPr>
+      </w:pPr>
+      <w:r>
+        <w:t>DQ</w:t>
+      </w:r>
+    </w:p>
+    <w:p>
+      <w:pPr>
+        <w:pStyle w:val="ListParagraph"/>
+        <w:numPr>
+          <w:ilvl w:val="1"/>
+          <w:numId w:val="1"/>
+        </w:numPr>
+      </w:pPr>
+      <w:r>
+        <w:t>HASI</w:t>
+      </w:r>
+    </w:p>
+    <w:p>
+      <w:pPr>
+        <w:pStyle w:val="ListParagraph"/>
+        <w:numPr>
+          <w:ilvl w:val="0"/>
+          <w:numId w:val="1"/>
+        </w:numPr>
+      </w:pPr>
+      <w:r>
+        <w:t xml:space="preserve">Determine a schedule to review your stock choices </w:t>
+      </w:r>
+      <w:r>
+        <w:t xml:space="preserve">quarterly and </w:t>
+      </w:r>
+      <w:proofErr w:type="gramStart"/>
+      <w:r>
+        <w:t>make adjustments</w:t>
+      </w:r>
+      <w:proofErr w:type="gramEnd"/>
+      <w:r>
+        <w:t xml:space="preserve"> as determined appropriate </w:t>
+      </w:r>
+      <w:r>
+        <w:t>with the guidance of your financial representative, Steve.</w:t>
+      </w:r>
+    </w:p>
+    <w:p/>
     <w:p>
       <w:r>
         <w:t>## Summary</w:t>
@@ -400,13 +1361,403 @@
         <w:t>### Advantages &amp; Disadvantages of Refactoring Code</w:t>
       </w:r>
     </w:p>
+    <w:p>
+      <w:r>
+        <w:t xml:space="preserve">It is important to </w:t>
+      </w:r>
+      <w:r>
+        <w:t>understand</w:t>
+      </w:r>
+      <w:r>
+        <w:t xml:space="preserve"> that refactoring code does not mean we are changing the fundamental design </w:t>
+      </w:r>
+      <w:r>
+        <w:t>of the cod</w:t>
+      </w:r>
+      <w:r>
+        <w:t>e</w:t>
+      </w:r>
+      <w:r>
+        <w:t xml:space="preserve"> or the output</w:t>
+      </w:r>
+      <w:r>
+        <w:t xml:space="preserve">. </w:t>
+      </w:r>
+      <w:r>
+        <w:t>Instead,</w:t>
+      </w:r>
+      <w:r>
+        <w:t xml:space="preserve"> it is making the design of said code more efficient </w:t>
+      </w:r>
+      <w:r>
+        <w:t xml:space="preserve">and easier to understand </w:t>
+      </w:r>
+      <w:r>
+        <w:t>for the user</w:t>
+      </w:r>
+      <w:r>
+        <w:t xml:space="preserve"> by restructuring the existing code</w:t>
+      </w:r>
+      <w:r>
+        <w:t>. It is simplest to view</w:t>
+      </w:r>
+      <w:r>
+        <w:t xml:space="preserve"> this process at a high</w:t>
+      </w:r>
+      <w:r>
+        <w:t>-level when determining</w:t>
+      </w:r>
+      <w:r>
+        <w:t xml:space="preserve"> the advantages</w:t>
+      </w:r>
+      <w:r>
+        <w:t xml:space="preserve"> of refactoring code:</w:t>
+      </w:r>
+    </w:p>
+    <w:p>
+      <w:pPr>
+        <w:pStyle w:val="ListParagraph"/>
+        <w:numPr>
+          <w:ilvl w:val="0"/>
+          <w:numId w:val="3"/>
+        </w:numPr>
+      </w:pPr>
+      <w:r>
+        <w:t>It can improve the run time of VBA cod</w:t>
+      </w:r>
+      <w:r>
+        <w:t>e making the overall process more efficient</w:t>
+      </w:r>
+    </w:p>
+    <w:p>
+      <w:pPr>
+        <w:pStyle w:val="ListParagraph"/>
+        <w:numPr>
+          <w:ilvl w:val="0"/>
+          <w:numId w:val="3"/>
+        </w:numPr>
+      </w:pPr>
+      <w:r>
+        <w:t xml:space="preserve">It can improve the overall design and </w:t>
+      </w:r>
+      <w:r>
+        <w:t>flow of VBA code</w:t>
+      </w:r>
+    </w:p>
+    <w:p>
+      <w:pPr>
+        <w:pStyle w:val="ListParagraph"/>
+        <w:numPr>
+          <w:ilvl w:val="0"/>
+          <w:numId w:val="3"/>
+        </w:numPr>
+      </w:pPr>
+      <w:r>
+        <w:t>It can be easier to identify bugs</w:t>
+      </w:r>
+      <w:r>
+        <w:t>, errors, or useful patterns</w:t>
+      </w:r>
+    </w:p>
     <w:p/>
     <w:p>
       <w:r>
+        <w:t>Below are the disadvantages of refactoring code:</w:t>
+      </w:r>
+    </w:p>
+    <w:p>
+      <w:pPr>
+        <w:pStyle w:val="ListParagraph"/>
+        <w:numPr>
+          <w:ilvl w:val="0"/>
+          <w:numId w:val="4"/>
+        </w:numPr>
+      </w:pPr>
+      <w:r>
+        <w:t xml:space="preserve">It may take more time to refactor code causing </w:t>
+      </w:r>
+      <w:r>
+        <w:t>production to slow in the short-term</w:t>
+      </w:r>
+    </w:p>
+    <w:p>
+      <w:pPr>
+        <w:pStyle w:val="ListParagraph"/>
+        <w:numPr>
+          <w:ilvl w:val="0"/>
+          <w:numId w:val="4"/>
+        </w:numPr>
+      </w:pPr>
+      <w:r>
+        <w:t>It costs mone</w:t>
+      </w:r>
+      <w:r>
+        <w:t>y (</w:t>
+      </w:r>
+      <w:r>
+        <w:t xml:space="preserve">hourly wage or salary of data analyst to </w:t>
+      </w:r>
+      <w:r>
+        <w:t>refactor</w:t>
+      </w:r>
+      <w:r>
+        <w:t xml:space="preserve"> code</w:t>
+      </w:r>
+      <w:r>
+        <w:t>)</w:t>
+      </w:r>
+    </w:p>
+    <w:p>
+      <w:pPr>
+        <w:pStyle w:val="ListParagraph"/>
+        <w:numPr>
+          <w:ilvl w:val="0"/>
+          <w:numId w:val="4"/>
+        </w:numPr>
+      </w:pPr>
+      <w:r>
+        <w:t xml:space="preserve">It may be safer for the original code to not </w:t>
+      </w:r>
+      <w:r>
+        <w:t>changed</w:t>
+      </w:r>
+    </w:p>
+    <w:p/>
+    <w:p>
+      <w:r>
+        <w:t xml:space="preserve">For more information regarding refactoring code, it is </w:t>
+      </w:r>
+      <w:r>
+        <w:t>recommended</w:t>
+      </w:r>
+      <w:r>
+        <w:t xml:space="preserve"> for all interested persons</w:t>
+      </w:r>
+      <w:r>
+        <w:t xml:space="preserve"> to read articles on Quora</w:t>
+      </w:r>
+      <w:r>
+        <w:t xml:space="preserve"> such as</w:t>
+      </w:r>
+      <w:r>
+        <w:t xml:space="preserve">: </w:t>
+      </w:r>
+      <w:hyperlink r:id="rId8" w:history="1">
+        <w:r>
+          <w:rPr>
+            <w:rStyle w:val="Hyperlink"/>
+          </w:rPr>
+          <w:t>https://www.quora.com/What-are-the-pros-and-cons-of-refactoring</w:t>
+        </w:r>
+      </w:hyperlink>
+      <w:r>
+        <w:t>. Q</w:t>
+      </w:r>
+      <w:r>
+        <w:t>uora is a website that provides</w:t>
+      </w:r>
+      <w:r>
+        <w:t xml:space="preserve"> actual information </w:t>
+      </w:r>
+      <w:r>
+        <w:t>and testimonials b</w:t>
+      </w:r>
+      <w:r>
+        <w:t>y</w:t>
+      </w:r>
+      <w:r>
+        <w:t xml:space="preserve"> real</w:t>
+      </w:r>
+      <w:r>
+        <w:t xml:space="preserve"> individuals in the data field. </w:t>
+      </w:r>
+    </w:p>
+    <w:p/>
+    <w:p>
+      <w:r>
         <w:t>###</w:t>
       </w:r>
       <w:r>
         <w:t xml:space="preserve"> Application of Refactoring Original Code</w:t>
+      </w:r>
+    </w:p>
+    <w:p/>
+    <w:p>
+      <w:r>
+        <w:t xml:space="preserve">During this </w:t>
+      </w:r>
+      <w:r>
+        <w:t>project,</w:t>
+      </w:r>
+      <w:r>
+        <w:t xml:space="preserve"> the data analytics team </w:t>
+      </w:r>
+      <w:r>
+        <w:t xml:space="preserve">identified that both the original code and refactored code has its own unique advantages and disadvantages. Detailed in this section are the testimonials of </w:t>
+      </w:r>
+      <w:r>
+        <w:t>those</w:t>
+      </w:r>
+      <w:r>
+        <w:t xml:space="preserve"> data analytics personnel</w:t>
+      </w:r>
+      <w:r>
+        <w:t xml:space="preserve">. </w:t>
+      </w:r>
+      <w:r>
+        <w:t>Regarding</w:t>
+      </w:r>
+      <w:r>
+        <w:t xml:space="preserve"> the original code</w:t>
+      </w:r>
+      <w:r>
+        <w:t xml:space="preserve">, the team found that the code was more simplistic in its structure while providing accurate outputs. </w:t>
+      </w:r>
+      <w:r>
+        <w:t xml:space="preserve">However, the run time of the original code was </w:t>
+      </w:r>
+      <w:r>
+        <w:t>inefficient,</w:t>
+      </w:r>
+      <w:r>
+        <w:t xml:space="preserve"> and this sparked the idea for the team to refactor the code to run faster. The refactored code </w:t>
+      </w:r>
+      <w:r>
+        <w:lastRenderedPageBreak/>
+        <w:t>is lengthier than the original code as we initialized more variables th</w:t>
+      </w:r>
+      <w:r>
+        <w:t xml:space="preserve">at would improve the speed of the for loop and nested for loop. However, it took </w:t>
+      </w:r>
+      <w:r>
+        <w:t>twice</w:t>
+      </w:r>
+      <w:r>
+        <w:t xml:space="preserve"> as long to write the refactored code than it did the original code. </w:t>
+      </w:r>
+      <w:r>
+        <w:t xml:space="preserve">Below are screens shots </w:t>
+      </w:r>
+      <w:r>
+        <w:t>to demonstrate the change in the</w:t>
+      </w:r>
+      <w:r>
+        <w:t xml:space="preserve"> run time</w:t>
+      </w:r>
+      <w:r>
+        <w:t xml:space="preserve"> between </w:t>
+      </w:r>
+      <w:r>
+        <w:t>the original code and the refactored code</w:t>
+      </w:r>
+      <w:r>
+        <w:t>:</w:t>
+      </w:r>
+    </w:p>
+    <w:p>
+      <w:r>
+        <w:t>![Screenshot](</w:t>
+      </w:r>
+      <w:r>
+        <w:t>2017_Original_RunTime</w:t>
+      </w:r>
+      <w:r>
+        <w:t>.png)</w:t>
+      </w:r>
+    </w:p>
+    <w:p>
+      <w:r>
+        <w:t>![Screenshot](</w:t>
+      </w:r>
+      <w:r>
+        <w:t>201</w:t>
+      </w:r>
+      <w:r>
+        <w:t>7</w:t>
+      </w:r>
+      <w:r>
+        <w:t>_</w:t>
+      </w:r>
+      <w:r>
+        <w:t>Refactored</w:t>
+      </w:r>
+      <w:r>
+        <w:t>_</w:t>
+      </w:r>
+      <w:r>
+        <w:t>Code_</w:t>
+      </w:r>
+      <w:r>
+        <w:t>RunTime</w:t>
+      </w:r>
+      <w:r>
+        <w:t>.png)</w:t>
+      </w:r>
+    </w:p>
+    <w:p>
+      <w:r>
+        <w:t>![Screenshot](</w:t>
+      </w:r>
+      <w:r>
+        <w:t>201</w:t>
+      </w:r>
+      <w:r>
+        <w:t>8</w:t>
+      </w:r>
+      <w:r>
+        <w:t>_Original_</w:t>
+      </w:r>
+      <w:r>
+        <w:t>Code_</w:t>
+      </w:r>
+      <w:r>
+        <w:t>RunTime</w:t>
+      </w:r>
+      <w:r>
+        <w:t>.png)</w:t>
+      </w:r>
+    </w:p>
+    <w:p>
+      <w:r>
+        <w:t>![Screenshot](</w:t>
+      </w:r>
+      <w:r>
+        <w:t>2017_</w:t>
+      </w:r>
+      <w:r>
+        <w:t>Refactored</w:t>
+      </w:r>
+      <w:r>
+        <w:t>_</w:t>
+      </w:r>
+      <w:r>
+        <w:t>Code_</w:t>
+      </w:r>
+      <w:r>
+        <w:t>RunTime</w:t>
+      </w:r>
+      <w:r>
+        <w:t>.png)</w:t>
+      </w:r>
+    </w:p>
+    <w:p>
+      <w:r>
+        <w:t xml:space="preserve">Overall, the team has preference over the refactored code </w:t>
+      </w:r>
+      <w:r>
+        <w:t xml:space="preserve">as it proves more efficient </w:t>
+      </w:r>
+      <w:r>
+        <w:t xml:space="preserve">for the </w:t>
+      </w:r>
+      <w:r>
+        <w:t>team’s</w:t>
+      </w:r>
+      <w:r>
+        <w:t xml:space="preserve"> project load and can serve as a </w:t>
+      </w:r>
+      <w:r>
+        <w:t>pattern to improve the efficiency of future projects code.</w:t>
       </w:r>
     </w:p>
     <w:sectPr>
@@ -467,6 +1818,379 @@
     </w:p>
   </w:footnote>
 </w:footnotes>
+</file>
+
+<file path=word/numbering.xml><?xml version="1.0" encoding="utf-8"?>
+<w:numbering xmlns:wpc="http://schemas.microsoft.com/office/word/2010/wordprocessingCanvas" xmlns:cx="http://schemas.microsoft.com/office/drawing/2014/chartex" xmlns:cx1="http://schemas.microsoft.com/office/drawing/2015/9/8/chartex" xmlns:cx2="http://schemas.microsoft.com/office/drawing/2015/10/21/chartex" xmlns:cx3="http://schemas.microsoft.com/office/drawing/2016/5/9/chartex" xmlns:cx4="http://schemas.microsoft.com/office/drawing/2016/5/10/chartex" xmlns:cx5="http://schemas.microsoft.com/office/drawing/2016/5/11/chartex" xmlns:cx6="http://schemas.microsoft.com/office/drawing/2016/5/12/chartex" xmlns:cx7="http://schemas.microsoft.com/office/drawing/2016/5/13/chartex" xmlns:cx8="http://schemas.microsoft.com/office/drawing/2016/5/14/chartex" xmlns:mc="http://schemas.openxmlformats.org/markup-compatibility/2006" xmlns:aink="http://schemas.microsoft.com/office/drawing/2016/ink" xmlns:am3d="http://schemas.microsoft.com/office/drawing/2017/model3d" xmlns:o="urn:schemas-microsoft-com:office:office" xmlns:oel="http://schemas.microsoft.com/office/2019/extlst" xmlns:r="http://schemas.openxmlformats.org/officeDocument/2006/relationships" xmlns:m="http://schemas.openxmlformats.org/officeDocument/2006/math" xmlns:v="urn:schemas-microsoft-com:vml" xmlns:wp14="http://schemas.microsoft.com/office/word/2010/wordprocessingDrawing" xmlns:wp="http://schemas.openxmlformats.org/drawingml/2006/wordprocessingDrawing" xmlns:w10="urn:schemas-microsoft-com:office:word" xmlns:w="http://schemas.openxmlformats.org/wordprocessingml/2006/main" xmlns:w14="http://schemas.microsoft.com/office/word/2010/wordml" xmlns:w15="http://schemas.microsoft.com/office/word/2012/wordml" xmlns:w16cex="http://schemas.microsoft.com/office/word/2018/wordml/cex" xmlns:w16cid="http://schemas.microsoft.com/office/word/2016/wordml/cid" xmlns:w16="http://schemas.microsoft.com/office/word/2018/wordml" xmlns:w16sdtdh="http://schemas.microsoft.com/office/word/2020/wordml/sdtdatahash" xmlns:w16se="http://schemas.microsoft.com/office/word/2015/wordml/symex" xmlns:wpg="http://schemas.microsoft.com/office/word/2010/wordprocessingGroup" xmlns:wpi="http://schemas.microsoft.com/office/word/2010/wordprocessingInk" xmlns:wne="http://schemas.microsoft.com/office/word/2006/wordml" xmlns:wps="http://schemas.microsoft.com/office/word/2010/wordprocessingShape" mc:Ignorable="w14 w15 w16se w16cid w16 w16cex w16sdtdh wp14">
+  <w:abstractNum w:abstractNumId="0" w15:restartNumberingAfterBreak="0">
+    <w:nsid w:val="0023732F"/>
+    <w:multiLevelType w:val="hybridMultilevel"/>
+    <w:tmpl w:val="17D4A5A6"/>
+    <w:lvl w:ilvl="0" w:tplc="8098C67C">
+      <w:start w:val="1"/>
+      <w:numFmt w:val="decimal"/>
+      <w:lvlText w:val="%1."/>
+      <w:lvlJc w:val="left"/>
+      <w:pPr>
+        <w:ind w:left="720" w:hanging="360"/>
+      </w:pPr>
+      <w:rPr>
+        <w:rFonts w:hint="default"/>
+      </w:rPr>
+    </w:lvl>
+    <w:lvl w:ilvl="1" w:tplc="04090019" w:tentative="1">
+      <w:start w:val="1"/>
+      <w:numFmt w:val="lowerLetter"/>
+      <w:lvlText w:val="%2."/>
+      <w:lvlJc w:val="left"/>
+      <w:pPr>
+        <w:ind w:left="1440" w:hanging="360"/>
+      </w:pPr>
+    </w:lvl>
+    <w:lvl w:ilvl="2" w:tplc="0409001B" w:tentative="1">
+      <w:start w:val="1"/>
+      <w:numFmt w:val="lowerRoman"/>
+      <w:lvlText w:val="%3."/>
+      <w:lvlJc w:val="right"/>
+      <w:pPr>
+        <w:ind w:left="2160" w:hanging="180"/>
+      </w:pPr>
+    </w:lvl>
+    <w:lvl w:ilvl="3" w:tplc="0409000F" w:tentative="1">
+      <w:start w:val="1"/>
+      <w:numFmt w:val="decimal"/>
+      <w:lvlText w:val="%4."/>
+      <w:lvlJc w:val="left"/>
+      <w:pPr>
+        <w:ind w:left="2880" w:hanging="360"/>
+      </w:pPr>
+    </w:lvl>
+    <w:lvl w:ilvl="4" w:tplc="04090019" w:tentative="1">
+      <w:start w:val="1"/>
+      <w:numFmt w:val="lowerLetter"/>
+      <w:lvlText w:val="%5."/>
+      <w:lvlJc w:val="left"/>
+      <w:pPr>
+        <w:ind w:left="3600" w:hanging="360"/>
+      </w:pPr>
+    </w:lvl>
+    <w:lvl w:ilvl="5" w:tplc="0409001B" w:tentative="1">
+      <w:start w:val="1"/>
+      <w:numFmt w:val="lowerRoman"/>
+      <w:lvlText w:val="%6."/>
+      <w:lvlJc w:val="right"/>
+      <w:pPr>
+        <w:ind w:left="4320" w:hanging="180"/>
+      </w:pPr>
+    </w:lvl>
+    <w:lvl w:ilvl="6" w:tplc="0409000F" w:tentative="1">
+      <w:start w:val="1"/>
+      <w:numFmt w:val="decimal"/>
+      <w:lvlText w:val="%7."/>
+      <w:lvlJc w:val="left"/>
+      <w:pPr>
+        <w:ind w:left="5040" w:hanging="360"/>
+      </w:pPr>
+    </w:lvl>
+    <w:lvl w:ilvl="7" w:tplc="04090019" w:tentative="1">
+      <w:start w:val="1"/>
+      <w:numFmt w:val="lowerLetter"/>
+      <w:lvlText w:val="%8."/>
+      <w:lvlJc w:val="left"/>
+      <w:pPr>
+        <w:ind w:left="5760" w:hanging="360"/>
+      </w:pPr>
+    </w:lvl>
+    <w:lvl w:ilvl="8" w:tplc="0409001B" w:tentative="1">
+      <w:start w:val="1"/>
+      <w:numFmt w:val="lowerRoman"/>
+      <w:lvlText w:val="%9."/>
+      <w:lvlJc w:val="right"/>
+      <w:pPr>
+        <w:ind w:left="6480" w:hanging="180"/>
+      </w:pPr>
+    </w:lvl>
+  </w:abstractNum>
+  <w:abstractNum w:abstractNumId="1" w15:restartNumberingAfterBreak="0">
+    <w:nsid w:val="05801F4F"/>
+    <w:multiLevelType w:val="hybridMultilevel"/>
+    <w:tmpl w:val="C3B8F086"/>
+    <w:lvl w:ilvl="0" w:tplc="104EDDC0">
+      <w:start w:val="1"/>
+      <w:numFmt w:val="decimal"/>
+      <w:lvlText w:val="%1."/>
+      <w:lvlJc w:val="left"/>
+      <w:pPr>
+        <w:ind w:left="720" w:hanging="360"/>
+      </w:pPr>
+      <w:rPr>
+        <w:rFonts w:hint="default"/>
+      </w:rPr>
+    </w:lvl>
+    <w:lvl w:ilvl="1" w:tplc="04090019">
+      <w:start w:val="1"/>
+      <w:numFmt w:val="lowerLetter"/>
+      <w:lvlText w:val="%2."/>
+      <w:lvlJc w:val="left"/>
+      <w:pPr>
+        <w:ind w:left="1440" w:hanging="360"/>
+      </w:pPr>
+    </w:lvl>
+    <w:lvl w:ilvl="2" w:tplc="0409001B" w:tentative="1">
+      <w:start w:val="1"/>
+      <w:numFmt w:val="lowerRoman"/>
+      <w:lvlText w:val="%3."/>
+      <w:lvlJc w:val="right"/>
+      <w:pPr>
+        <w:ind w:left="2160" w:hanging="180"/>
+      </w:pPr>
+    </w:lvl>
+    <w:lvl w:ilvl="3" w:tplc="0409000F" w:tentative="1">
+      <w:start w:val="1"/>
+      <w:numFmt w:val="decimal"/>
+      <w:lvlText w:val="%4."/>
+      <w:lvlJc w:val="left"/>
+      <w:pPr>
+        <w:ind w:left="2880" w:hanging="360"/>
+      </w:pPr>
+    </w:lvl>
+    <w:lvl w:ilvl="4" w:tplc="04090019" w:tentative="1">
+      <w:start w:val="1"/>
+      <w:numFmt w:val="lowerLetter"/>
+      <w:lvlText w:val="%5."/>
+      <w:lvlJc w:val="left"/>
+      <w:pPr>
+        <w:ind w:left="3600" w:hanging="360"/>
+      </w:pPr>
+    </w:lvl>
+    <w:lvl w:ilvl="5" w:tplc="0409001B" w:tentative="1">
+      <w:start w:val="1"/>
+      <w:numFmt w:val="lowerRoman"/>
+      <w:lvlText w:val="%6."/>
+      <w:lvlJc w:val="right"/>
+      <w:pPr>
+        <w:ind w:left="4320" w:hanging="180"/>
+      </w:pPr>
+    </w:lvl>
+    <w:lvl w:ilvl="6" w:tplc="0409000F" w:tentative="1">
+      <w:start w:val="1"/>
+      <w:numFmt w:val="decimal"/>
+      <w:lvlText w:val="%7."/>
+      <w:lvlJc w:val="left"/>
+      <w:pPr>
+        <w:ind w:left="5040" w:hanging="360"/>
+      </w:pPr>
+    </w:lvl>
+    <w:lvl w:ilvl="7" w:tplc="04090019" w:tentative="1">
+      <w:start w:val="1"/>
+      <w:numFmt w:val="lowerLetter"/>
+      <w:lvlText w:val="%8."/>
+      <w:lvlJc w:val="left"/>
+      <w:pPr>
+        <w:ind w:left="5760" w:hanging="360"/>
+      </w:pPr>
+    </w:lvl>
+    <w:lvl w:ilvl="8" w:tplc="0409001B" w:tentative="1">
+      <w:start w:val="1"/>
+      <w:numFmt w:val="lowerRoman"/>
+      <w:lvlText w:val="%9."/>
+      <w:lvlJc w:val="right"/>
+      <w:pPr>
+        <w:ind w:left="6480" w:hanging="180"/>
+      </w:pPr>
+    </w:lvl>
+  </w:abstractNum>
+  <w:abstractNum w:abstractNumId="2" w15:restartNumberingAfterBreak="0">
+    <w:nsid w:val="18EA7D0B"/>
+    <w:multiLevelType w:val="hybridMultilevel"/>
+    <w:tmpl w:val="BBE02A40"/>
+    <w:lvl w:ilvl="0" w:tplc="143A3620">
+      <w:start w:val="1"/>
+      <w:numFmt w:val="decimal"/>
+      <w:lvlText w:val="%1."/>
+      <w:lvlJc w:val="left"/>
+      <w:pPr>
+        <w:ind w:left="720" w:hanging="360"/>
+      </w:pPr>
+      <w:rPr>
+        <w:rFonts w:hint="default"/>
+      </w:rPr>
+    </w:lvl>
+    <w:lvl w:ilvl="1" w:tplc="04090019">
+      <w:start w:val="1"/>
+      <w:numFmt w:val="lowerLetter"/>
+      <w:lvlText w:val="%2."/>
+      <w:lvlJc w:val="left"/>
+      <w:pPr>
+        <w:ind w:left="1440" w:hanging="360"/>
+      </w:pPr>
+    </w:lvl>
+    <w:lvl w:ilvl="2" w:tplc="0409001B">
+      <w:start w:val="1"/>
+      <w:numFmt w:val="lowerRoman"/>
+      <w:lvlText w:val="%3."/>
+      <w:lvlJc w:val="right"/>
+      <w:pPr>
+        <w:ind w:left="2160" w:hanging="180"/>
+      </w:pPr>
+    </w:lvl>
+    <w:lvl w:ilvl="3" w:tplc="0409000F" w:tentative="1">
+      <w:start w:val="1"/>
+      <w:numFmt w:val="decimal"/>
+      <w:lvlText w:val="%4."/>
+      <w:lvlJc w:val="left"/>
+      <w:pPr>
+        <w:ind w:left="2880" w:hanging="360"/>
+      </w:pPr>
+    </w:lvl>
+    <w:lvl w:ilvl="4" w:tplc="04090019" w:tentative="1">
+      <w:start w:val="1"/>
+      <w:numFmt w:val="lowerLetter"/>
+      <w:lvlText w:val="%5."/>
+      <w:lvlJc w:val="left"/>
+      <w:pPr>
+        <w:ind w:left="3600" w:hanging="360"/>
+      </w:pPr>
+    </w:lvl>
+    <w:lvl w:ilvl="5" w:tplc="0409001B" w:tentative="1">
+      <w:start w:val="1"/>
+      <w:numFmt w:val="lowerRoman"/>
+      <w:lvlText w:val="%6."/>
+      <w:lvlJc w:val="right"/>
+      <w:pPr>
+        <w:ind w:left="4320" w:hanging="180"/>
+      </w:pPr>
+    </w:lvl>
+    <w:lvl w:ilvl="6" w:tplc="0409000F" w:tentative="1">
+      <w:start w:val="1"/>
+      <w:numFmt w:val="decimal"/>
+      <w:lvlText w:val="%7."/>
+      <w:lvlJc w:val="left"/>
+      <w:pPr>
+        <w:ind w:left="5040" w:hanging="360"/>
+      </w:pPr>
+    </w:lvl>
+    <w:lvl w:ilvl="7" w:tplc="04090019" w:tentative="1">
+      <w:start w:val="1"/>
+      <w:numFmt w:val="lowerLetter"/>
+      <w:lvlText w:val="%8."/>
+      <w:lvlJc w:val="left"/>
+      <w:pPr>
+        <w:ind w:left="5760" w:hanging="360"/>
+      </w:pPr>
+    </w:lvl>
+    <w:lvl w:ilvl="8" w:tplc="0409001B" w:tentative="1">
+      <w:start w:val="1"/>
+      <w:numFmt w:val="lowerRoman"/>
+      <w:lvlText w:val="%9."/>
+      <w:lvlJc w:val="right"/>
+      <w:pPr>
+        <w:ind w:left="6480" w:hanging="180"/>
+      </w:pPr>
+    </w:lvl>
+  </w:abstractNum>
+  <w:abstractNum w:abstractNumId="3" w15:restartNumberingAfterBreak="0">
+    <w:nsid w:val="6AE17AFB"/>
+    <w:multiLevelType w:val="hybridMultilevel"/>
+    <w:tmpl w:val="4296E862"/>
+    <w:lvl w:ilvl="0" w:tplc="E5AA6800">
+      <w:start w:val="1"/>
+      <w:numFmt w:val="decimal"/>
+      <w:lvlText w:val="%1."/>
+      <w:lvlJc w:val="left"/>
+      <w:pPr>
+        <w:ind w:left="720" w:hanging="360"/>
+      </w:pPr>
+      <w:rPr>
+        <w:rFonts w:hint="default"/>
+      </w:rPr>
+    </w:lvl>
+    <w:lvl w:ilvl="1" w:tplc="04090019" w:tentative="1">
+      <w:start w:val="1"/>
+      <w:numFmt w:val="lowerLetter"/>
+      <w:lvlText w:val="%2."/>
+      <w:lvlJc w:val="left"/>
+      <w:pPr>
+        <w:ind w:left="1440" w:hanging="360"/>
+      </w:pPr>
+    </w:lvl>
+    <w:lvl w:ilvl="2" w:tplc="0409001B" w:tentative="1">
+      <w:start w:val="1"/>
+      <w:numFmt w:val="lowerRoman"/>
+      <w:lvlText w:val="%3."/>
+      <w:lvlJc w:val="right"/>
+      <w:pPr>
+        <w:ind w:left="2160" w:hanging="180"/>
+      </w:pPr>
+    </w:lvl>
+    <w:lvl w:ilvl="3" w:tplc="0409000F" w:tentative="1">
+      <w:start w:val="1"/>
+      <w:numFmt w:val="decimal"/>
+      <w:lvlText w:val="%4."/>
+      <w:lvlJc w:val="left"/>
+      <w:pPr>
+        <w:ind w:left="2880" w:hanging="360"/>
+      </w:pPr>
+    </w:lvl>
+    <w:lvl w:ilvl="4" w:tplc="04090019" w:tentative="1">
+      <w:start w:val="1"/>
+      <w:numFmt w:val="lowerLetter"/>
+      <w:lvlText w:val="%5."/>
+      <w:lvlJc w:val="left"/>
+      <w:pPr>
+        <w:ind w:left="3600" w:hanging="360"/>
+      </w:pPr>
+    </w:lvl>
+    <w:lvl w:ilvl="5" w:tplc="0409001B" w:tentative="1">
+      <w:start w:val="1"/>
+      <w:numFmt w:val="lowerRoman"/>
+      <w:lvlText w:val="%6."/>
+      <w:lvlJc w:val="right"/>
+      <w:pPr>
+        <w:ind w:left="4320" w:hanging="180"/>
+      </w:pPr>
+    </w:lvl>
+    <w:lvl w:ilvl="6" w:tplc="0409000F" w:tentative="1">
+      <w:start w:val="1"/>
+      <w:numFmt w:val="decimal"/>
+      <w:lvlText w:val="%7."/>
+      <w:lvlJc w:val="left"/>
+      <w:pPr>
+        <w:ind w:left="5040" w:hanging="360"/>
+      </w:pPr>
+    </w:lvl>
+    <w:lvl w:ilvl="7" w:tplc="04090019" w:tentative="1">
+      <w:start w:val="1"/>
+      <w:numFmt w:val="lowerLetter"/>
+      <w:lvlText w:val="%8."/>
+      <w:lvlJc w:val="left"/>
+      <w:pPr>
+        <w:ind w:left="5760" w:hanging="360"/>
+      </w:pPr>
+    </w:lvl>
+    <w:lvl w:ilvl="8" w:tplc="0409001B" w:tentative="1">
+      <w:start w:val="1"/>
+      <w:numFmt w:val="lowerRoman"/>
+      <w:lvlText w:val="%9."/>
+      <w:lvlJc w:val="right"/>
+      <w:pPr>
+        <w:ind w:left="6480" w:hanging="180"/>
+      </w:pPr>
+    </w:lvl>
+  </w:abstractNum>
+  <w:num w:numId="1" w16cid:durableId="663169173">
+    <w:abstractNumId w:val="1"/>
+  </w:num>
+  <w:num w:numId="2" w16cid:durableId="2001544043">
+    <w:abstractNumId w:val="2"/>
+  </w:num>
+  <w:num w:numId="3" w16cid:durableId="499932459">
+    <w:abstractNumId w:val="3"/>
+  </w:num>
+  <w:num w:numId="4" w16cid:durableId="491141431">
+    <w:abstractNumId w:val="0"/>
+  </w:num>
+</w:numbering>
 </file>
 
 <file path=word/styles.xml><?xml version="1.0" encoding="utf-8"?>
@@ -939,6 +2663,40 @@
     <w:uiPriority w:val="99"/>
     <w:rsid w:val="00AE250B"/>
   </w:style>
+  <w:style w:type="paragraph" w:styleId="ListParagraph">
+    <w:name w:val="List Paragraph"/>
+    <w:basedOn w:val="Normal"/>
+    <w:uiPriority w:val="34"/>
+    <w:qFormat/>
+    <w:rsid w:val="00C65D9B"/>
+    <w:pPr>
+      <w:ind w:left="720"/>
+      <w:contextualSpacing/>
+    </w:pPr>
+  </w:style>
+  <w:style w:type="character" w:styleId="Hyperlink">
+    <w:name w:val="Hyperlink"/>
+    <w:basedOn w:val="DefaultParagraphFont"/>
+    <w:uiPriority w:val="99"/>
+    <w:unhideWhenUsed/>
+    <w:rsid w:val="00687F88"/>
+    <w:rPr>
+      <w:color w:val="0563C1" w:themeColor="hyperlink"/>
+      <w:u w:val="single"/>
+    </w:rPr>
+  </w:style>
+  <w:style w:type="character" w:styleId="UnresolvedMention">
+    <w:name w:val="Unresolved Mention"/>
+    <w:basedOn w:val="DefaultParagraphFont"/>
+    <w:uiPriority w:val="99"/>
+    <w:semiHidden/>
+    <w:unhideWhenUsed/>
+    <w:rsid w:val="00687F88"/>
+    <w:rPr>
+      <w:color w:val="605E5C"/>
+      <w:shd w:val="clear" w:color="auto" w:fill="E1DFDD"/>
+    </w:rPr>
+  </w:style>
 </w:styles>
 </file>
 
